--- a/Computer Architecture Project.docx
+++ b/Computer Architecture Project.docx
@@ -311,7 +311,7 @@
     </w:p>
     <w:p>
       <w:pPr>
-        <w:pStyle w:val="ListParagraph"/>
+        <w:pStyle w:val="Prrafodelista"/>
         <w:numPr>
           <w:ilvl w:val="0"/>
           <w:numId w:val="1"/>
@@ -363,7 +363,7 @@
     </w:p>
     <w:p>
       <w:pPr>
-        <w:pStyle w:val="ListParagraph"/>
+        <w:pStyle w:val="Prrafodelista"/>
         <w:numPr>
           <w:ilvl w:val="0"/>
           <w:numId w:val="1"/>
@@ -388,7 +388,7 @@
     </w:p>
     <w:p>
       <w:pPr>
-        <w:pStyle w:val="ListParagraph"/>
+        <w:pStyle w:val="Prrafodelista"/>
         <w:numPr>
           <w:ilvl w:val="0"/>
           <w:numId w:val="1"/>
@@ -833,7 +833,7 @@
     </w:p>
     <w:p>
       <w:pPr>
-        <w:pStyle w:val="ListParagraph"/>
+        <w:pStyle w:val="Prrafodelista"/>
         <w:numPr>
           <w:ilvl w:val="0"/>
           <w:numId w:val="3"/>
@@ -858,7 +858,7 @@
     </w:p>
     <w:p>
       <w:pPr>
-        <w:pStyle w:val="ListParagraph"/>
+        <w:pStyle w:val="Prrafodelista"/>
         <w:jc w:val="both"/>
         <w:rPr>
           <w:rFonts w:ascii="Times New Roman" w:hAnsi="Times New Roman" w:cs="Times New Roman"/>
@@ -943,7 +943,7 @@
     </w:p>
     <w:p>
       <w:pPr>
-        <w:pStyle w:val="ListParagraph"/>
+        <w:pStyle w:val="Prrafodelista"/>
         <w:numPr>
           <w:ilvl w:val="0"/>
           <w:numId w:val="3"/>
@@ -968,18 +968,18 @@
     </w:p>
     <w:p>
       <w:pPr>
-        <w:pStyle w:val="ListParagraph"/>
-        <w:rPr>
-          <w:rFonts w:ascii="Times New Roman" w:hAnsi="Times New Roman" w:cs="Times New Roman"/>
-          <w:sz w:val="24"/>
-          <w:szCs w:val="24"/>
-          <w:lang w:val="en-US"/>
-        </w:rPr>
-      </w:pPr>
-    </w:p>
-    <w:p>
-      <w:pPr>
-        <w:pStyle w:val="ListParagraph"/>
+        <w:pStyle w:val="Prrafodelista"/>
+        <w:rPr>
+          <w:rFonts w:ascii="Times New Roman" w:hAnsi="Times New Roman" w:cs="Times New Roman"/>
+          <w:sz w:val="24"/>
+          <w:szCs w:val="24"/>
+          <w:lang w:val="en-US"/>
+        </w:rPr>
+      </w:pPr>
+    </w:p>
+    <w:p>
+      <w:pPr>
+        <w:pStyle w:val="Prrafodelista"/>
         <w:jc w:val="both"/>
         <w:rPr>
           <w:rFonts w:ascii="Times New Roman" w:hAnsi="Times New Roman" w:cs="Times New Roman"/>
@@ -1063,18 +1063,18 @@
     </w:p>
     <w:p>
       <w:pPr>
-        <w:pStyle w:val="ListParagraph"/>
-        <w:rPr>
-          <w:rFonts w:ascii="Times New Roman" w:hAnsi="Times New Roman" w:cs="Times New Roman"/>
-          <w:sz w:val="24"/>
-          <w:szCs w:val="24"/>
-          <w:lang w:val="en-US"/>
-        </w:rPr>
-      </w:pPr>
-    </w:p>
-    <w:p>
-      <w:pPr>
-        <w:pStyle w:val="ListParagraph"/>
+        <w:pStyle w:val="Prrafodelista"/>
+        <w:rPr>
+          <w:rFonts w:ascii="Times New Roman" w:hAnsi="Times New Roman" w:cs="Times New Roman"/>
+          <w:sz w:val="24"/>
+          <w:szCs w:val="24"/>
+          <w:lang w:val="en-US"/>
+        </w:rPr>
+      </w:pPr>
+    </w:p>
+    <w:p>
+      <w:pPr>
+        <w:pStyle w:val="Prrafodelista"/>
         <w:jc w:val="both"/>
         <w:rPr>
           <w:rFonts w:ascii="Times New Roman" w:hAnsi="Times New Roman" w:cs="Times New Roman"/>
@@ -1220,7 +1220,61 @@
           <w:szCs w:val="24"/>
           <w:lang w:val="en-US"/>
         </w:rPr>
-        <w:t>After measuring the times, we reach a conclusion that both the SIMD and multi-threaded programs are faster than the single-threaded programs. This is the case for the SIMD program</w:t>
+        <w:t xml:space="preserve">After measuring the times, we reach </w:t>
+      </w:r>
+      <w:r>
+        <w:rPr>
+          <w:rFonts w:ascii="Times New Roman" w:hAnsi="Times New Roman" w:cs="Times New Roman"/>
+          <w:sz w:val="24"/>
+          <w:szCs w:val="24"/>
+          <w:lang w:val="en-US"/>
+        </w:rPr>
+        <w:t>the conclusion</w:t>
+      </w:r>
+      <w:r>
+        <w:rPr>
+          <w:rFonts w:ascii="Times New Roman" w:hAnsi="Times New Roman" w:cs="Times New Roman"/>
+          <w:sz w:val="24"/>
+          <w:szCs w:val="24"/>
+          <w:lang w:val="en-US"/>
+        </w:rPr>
+        <w:t xml:space="preserve"> that the multi-threaded </w:t>
+      </w:r>
+      <w:r>
+        <w:rPr>
+          <w:rFonts w:ascii="Times New Roman" w:hAnsi="Times New Roman" w:cs="Times New Roman"/>
+          <w:sz w:val="24"/>
+          <w:szCs w:val="24"/>
+          <w:lang w:val="en-US"/>
+        </w:rPr>
+        <w:t>program is</w:t>
+      </w:r>
+      <w:r>
+        <w:rPr>
+          <w:rFonts w:ascii="Times New Roman" w:hAnsi="Times New Roman" w:cs="Times New Roman"/>
+          <w:sz w:val="24"/>
+          <w:szCs w:val="24"/>
+          <w:lang w:val="en-US"/>
+        </w:rPr>
+        <w:t xml:space="preserve"> faster than the single-threaded program. This is</w:t>
+      </w:r>
+      <w:r>
+        <w:rPr>
+          <w:rFonts w:ascii="Times New Roman" w:hAnsi="Times New Roman" w:cs="Times New Roman"/>
+          <w:sz w:val="24"/>
+          <w:szCs w:val="24"/>
+          <w:lang w:val="en-US"/>
+        </w:rPr>
+        <w:t xml:space="preserve"> not</w:t>
+      </w:r>
+      <w:r>
+        <w:rPr>
+          <w:rFonts w:ascii="Times New Roman" w:hAnsi="Times New Roman" w:cs="Times New Roman"/>
+          <w:sz w:val="24"/>
+          <w:szCs w:val="24"/>
+          <w:lang w:val="en-US"/>
+        </w:rPr>
+        <w:t xml:space="preserve"> the case for the SIMD program</w:t>
       </w:r>
       <w:r>
         <w:rPr>
@@ -1247,76 +1301,90 @@
           <w:szCs w:val="24"/>
           <w:lang w:val="en-US"/>
         </w:rPr>
-        <w:t>functions</w:t>
-      </w:r>
-      <w:r>
-        <w:rPr>
-          <w:rFonts w:ascii="Times New Roman" w:hAnsi="Times New Roman" w:cs="Times New Roman"/>
-          <w:sz w:val="24"/>
-          <w:szCs w:val="24"/>
-          <w:lang w:val="en-US"/>
-        </w:rPr>
-        <w:t xml:space="preserve"> it provides achieve a better performance of the program. The multi-threaded program, instead, splits the tasks into several threads allowing for the development of different parts of the program in parallel, reducing the overall time it takes for the program to process the image.</w:t>
-      </w:r>
-    </w:p>
-    <w:p>
-      <w:pPr>
-        <w:jc w:val="both"/>
-        <w:rPr>
-          <w:rFonts w:ascii="Times New Roman" w:hAnsi="Times New Roman" w:cs="Times New Roman"/>
-          <w:sz w:val="24"/>
-          <w:szCs w:val="24"/>
-          <w:lang w:val="en-US"/>
-        </w:rPr>
-      </w:pPr>
-      <w:r>
-        <w:rPr>
-          <w:rFonts w:ascii="Times New Roman" w:hAnsi="Times New Roman" w:cs="Times New Roman"/>
-          <w:sz w:val="24"/>
-          <w:szCs w:val="24"/>
-          <w:lang w:val="en-US"/>
-        </w:rPr>
-        <w:t xml:space="preserve">In our </w:t>
-      </w:r>
-      <w:proofErr w:type="gramStart"/>
-      <w:r>
-        <w:rPr>
-          <w:rFonts w:ascii="Times New Roman" w:hAnsi="Times New Roman" w:cs="Times New Roman"/>
-          <w:sz w:val="24"/>
-          <w:szCs w:val="24"/>
-          <w:lang w:val="en-US"/>
-        </w:rPr>
-        <w:t>particular case</w:t>
-      </w:r>
-      <w:proofErr w:type="gramEnd"/>
-      <w:r>
-        <w:rPr>
-          <w:rFonts w:ascii="Times New Roman" w:hAnsi="Times New Roman" w:cs="Times New Roman"/>
-          <w:sz w:val="24"/>
-          <w:szCs w:val="24"/>
-          <w:lang w:val="en-US"/>
-        </w:rPr>
-        <w:t xml:space="preserve">, the SIMD program and single-threaded program have very similar times due to </w:t>
-      </w:r>
-      <w:proofErr w:type="gramStart"/>
-      <w:r>
-        <w:rPr>
-          <w:rFonts w:ascii="Times New Roman" w:hAnsi="Times New Roman" w:cs="Times New Roman"/>
-          <w:sz w:val="24"/>
-          <w:szCs w:val="24"/>
-          <w:lang w:val="en-US"/>
-        </w:rPr>
-        <w:t>a poorly</w:t>
-      </w:r>
-      <w:proofErr w:type="gramEnd"/>
-      <w:r>
-        <w:rPr>
-          <w:rFonts w:ascii="Times New Roman" w:hAnsi="Times New Roman" w:cs="Times New Roman"/>
-          <w:sz w:val="24"/>
-          <w:szCs w:val="24"/>
-          <w:lang w:val="en-US"/>
-        </w:rPr>
-        <w:t xml:space="preserve"> performance of the hardware available to us, which made the analysis a bit more challenging to complete.</w:t>
+        <w:t>set of operations to be performed in our algorithm does not benefit from SIMD instructions, something that does not happen in t</w:t>
+      </w:r>
+      <w:r>
+        <w:rPr>
+          <w:rFonts w:ascii="Times New Roman" w:hAnsi="Times New Roman" w:cs="Times New Roman"/>
+          <w:sz w:val="24"/>
+          <w:szCs w:val="24"/>
+          <w:lang w:val="en-US"/>
+        </w:rPr>
+        <w:t>he multi-threaded program,</w:t>
+      </w:r>
+      <w:r>
+        <w:rPr>
+          <w:rFonts w:ascii="Times New Roman" w:hAnsi="Times New Roman" w:cs="Times New Roman"/>
+          <w:sz w:val="24"/>
+          <w:szCs w:val="24"/>
+          <w:lang w:val="en-US"/>
+        </w:rPr>
+        <w:t xml:space="preserve"> which</w:t>
+      </w:r>
+      <w:r>
+        <w:rPr>
+          <w:rFonts w:ascii="Times New Roman" w:hAnsi="Times New Roman" w:cs="Times New Roman"/>
+          <w:sz w:val="24"/>
+          <w:szCs w:val="24"/>
+          <w:lang w:val="en-US"/>
+        </w:rPr>
+        <w:t xml:space="preserve"> instead, splits the tasks into several threads allowing for the development of different parts of the program in parallel, reducing the overall time it takes for the program to process the image.</w:t>
+      </w:r>
+    </w:p>
+    <w:p>
+      <w:pPr>
+        <w:jc w:val="both"/>
+        <w:rPr>
+          <w:rFonts w:ascii="Times New Roman" w:hAnsi="Times New Roman" w:cs="Times New Roman"/>
+          <w:sz w:val="24"/>
+          <w:szCs w:val="24"/>
+          <w:lang w:val="en-US"/>
+        </w:rPr>
+      </w:pPr>
+      <w:r>
+        <w:rPr>
+          <w:rFonts w:ascii="Times New Roman" w:hAnsi="Times New Roman" w:cs="Times New Roman"/>
+          <w:sz w:val="24"/>
+          <w:szCs w:val="24"/>
+          <w:lang w:val="en-US"/>
+        </w:rPr>
+        <w:t xml:space="preserve">These particularities of our algorithm </w:t>
+      </w:r>
+      <w:r>
+        <w:rPr>
+          <w:rFonts w:ascii="Times New Roman" w:hAnsi="Times New Roman" w:cs="Times New Roman"/>
+          <w:sz w:val="24"/>
+          <w:szCs w:val="24"/>
+          <w:lang w:val="en-US"/>
+        </w:rPr>
+        <w:t xml:space="preserve">made the analysis </w:t>
+      </w:r>
+      <w:r>
+        <w:rPr>
+          <w:rFonts w:ascii="Times New Roman" w:hAnsi="Times New Roman" w:cs="Times New Roman"/>
+          <w:sz w:val="24"/>
+          <w:szCs w:val="24"/>
+          <w:lang w:val="en-US"/>
+        </w:rPr>
+        <w:t xml:space="preserve">of performance </w:t>
+      </w:r>
+      <w:r>
+        <w:rPr>
+          <w:rFonts w:ascii="Times New Roman" w:hAnsi="Times New Roman" w:cs="Times New Roman"/>
+          <w:sz w:val="24"/>
+          <w:szCs w:val="24"/>
+          <w:lang w:val="en-US"/>
+        </w:rPr>
+        <w:t>a bit more challenging to complete.</w:t>
+      </w:r>
+      <w:r>
+        <w:rPr>
+          <w:rFonts w:ascii="Times New Roman" w:hAnsi="Times New Roman" w:cs="Times New Roman"/>
+          <w:sz w:val="24"/>
+          <w:szCs w:val="24"/>
+          <w:lang w:val="en-US"/>
+        </w:rPr>
+        <w:t xml:space="preserve"> Be ware that the typical situation would be to get a performance improvement when executing the SIMD implementation against the single threaded.</w:t>
       </w:r>
     </w:p>
     <w:sectPr>
@@ -1369,7 +1437,7 @@
     <w:sdtContent>
       <w:p>
         <w:pPr>
-          <w:pStyle w:val="Footer"/>
+          <w:pStyle w:val="Piedepgina"/>
           <w:jc w:val="right"/>
         </w:pPr>
         <w:r>
@@ -1395,7 +1463,7 @@
   </w:sdt>
   <w:p>
     <w:pPr>
-      <w:pStyle w:val="Footer"/>
+      <w:pStyle w:val="Piedepgina"/>
     </w:pPr>
   </w:p>
 </w:ftr>
@@ -1430,7 +1498,7 @@
 <w:hdr xmlns:wpc="http://schemas.microsoft.com/office/word/2010/wordprocessingCanvas" xmlns:cx="http://schemas.microsoft.com/office/drawing/2014/chartex" xmlns:cx1="http://schemas.microsoft.com/office/drawing/2015/9/8/chartex" xmlns:cx2="http://schemas.microsoft.com/office/drawing/2015/10/21/chartex" xmlns:cx3="http://schemas.microsoft.com/office/drawing/2016/5/9/chartex" xmlns:cx4="http://schemas.microsoft.com/office/drawing/2016/5/10/chartex" xmlns:cx5="http://schemas.microsoft.com/office/drawing/2016/5/11/chartex" xmlns:cx6="http://schemas.microsoft.com/office/drawing/2016/5/12/chartex" xmlns:cx7="http://schemas.microsoft.com/office/drawing/2016/5/13/chartex" xmlns:cx8="http://schemas.microsoft.com/office/drawing/2016/5/14/chartex" xmlns:mc="http://schemas.openxmlformats.org/markup-compatibility/2006" xmlns:aink="http://schemas.microsoft.com/office/drawing/2016/ink" xmlns:am3d="http://schemas.microsoft.com/office/drawing/2017/model3d" xmlns:o="urn:schemas-microsoft-com:office:office" xmlns:oel="http://schemas.microsoft.com/office/2019/extlst" xmlns:r="http://schemas.openxmlformats.org/officeDocument/2006/relationships" xmlns:m="http://schemas.openxmlformats.org/officeDocument/2006/math" xmlns:v="urn:schemas-microsoft-com:vml" xmlns:wp14="http://schemas.microsoft.com/office/word/2010/wordprocessingDrawing" xmlns:wp="http://schemas.openxmlformats.org/drawingml/2006/wordprocessingDrawing" xmlns:w10="urn:schemas-microsoft-com:office:word" xmlns:w="http://schemas.openxmlformats.org/wordprocessingml/2006/main" xmlns:w14="http://schemas.microsoft.com/office/word/2010/wordml" xmlns:w15="http://schemas.microsoft.com/office/word/2012/wordml" xmlns:w16cex="http://schemas.microsoft.com/office/word/2018/wordml/cex" xmlns:w16cid="http://schemas.microsoft.com/office/word/2016/wordml/cid" xmlns:w16="http://schemas.microsoft.com/office/word/2018/wordml" xmlns:w16du="http://schemas.microsoft.com/office/word/2023/wordml/word16du" xmlns:w16sdtdh="http://schemas.microsoft.com/office/word/2020/wordml/sdtdatahash" xmlns:w16se="http://schemas.microsoft.com/office/word/2015/wordml/symex" xmlns:wpg="http://schemas.microsoft.com/office/word/2010/wordprocessingGroup" xmlns:wpi="http://schemas.microsoft.com/office/word/2010/wordprocessingInk" xmlns:wne="http://schemas.microsoft.com/office/word/2006/wordml" xmlns:wps="http://schemas.microsoft.com/office/word/2010/wordprocessingShape" mc:Ignorable="w14 w15 w16se w16cid w16 w16cex w16sdtdh w16du wp14">
   <w:p>
     <w:pPr>
-      <w:pStyle w:val="Header"/>
+      <w:pStyle w:val="Encabezado"/>
       <w:rPr>
         <w:lang w:val="es-ES"/>
       </w:rPr>
@@ -2220,11 +2288,11 @@
       <w:lang w:val="en-GB"/>
     </w:rPr>
   </w:style>
-  <w:style w:type="paragraph" w:styleId="Heading1">
+  <w:style w:type="paragraph" w:styleId="Ttulo1">
     <w:name w:val="heading 1"/>
     <w:basedOn w:val="Normal"/>
     <w:next w:val="Normal"/>
-    <w:link w:val="Heading1Char"/>
+    <w:link w:val="Ttulo1Car"/>
     <w:uiPriority w:val="9"/>
     <w:qFormat/>
     <w:rsid w:val="00E21065"/>
@@ -2241,11 +2309,11 @@
       <w:szCs w:val="40"/>
     </w:rPr>
   </w:style>
-  <w:style w:type="paragraph" w:styleId="Heading2">
+  <w:style w:type="paragraph" w:styleId="Ttulo2">
     <w:name w:val="heading 2"/>
     <w:basedOn w:val="Normal"/>
     <w:next w:val="Normal"/>
-    <w:link w:val="Heading2Char"/>
+    <w:link w:val="Ttulo2Car"/>
     <w:uiPriority w:val="9"/>
     <w:semiHidden/>
     <w:unhideWhenUsed/>
@@ -2264,11 +2332,11 @@
       <w:szCs w:val="32"/>
     </w:rPr>
   </w:style>
-  <w:style w:type="paragraph" w:styleId="Heading3">
+  <w:style w:type="paragraph" w:styleId="Ttulo3">
     <w:name w:val="heading 3"/>
     <w:basedOn w:val="Normal"/>
     <w:next w:val="Normal"/>
-    <w:link w:val="Heading3Char"/>
+    <w:link w:val="Ttulo3Car"/>
     <w:uiPriority w:val="9"/>
     <w:semiHidden/>
     <w:unhideWhenUsed/>
@@ -2287,11 +2355,11 @@
       <w:szCs w:val="28"/>
     </w:rPr>
   </w:style>
-  <w:style w:type="paragraph" w:styleId="Heading4">
+  <w:style w:type="paragraph" w:styleId="Ttulo4">
     <w:name w:val="heading 4"/>
     <w:basedOn w:val="Normal"/>
     <w:next w:val="Normal"/>
-    <w:link w:val="Heading4Char"/>
+    <w:link w:val="Ttulo4Car"/>
     <w:uiPriority w:val="9"/>
     <w:semiHidden/>
     <w:unhideWhenUsed/>
@@ -2310,11 +2378,11 @@
       <w:color w:val="2F5496" w:themeColor="accent1" w:themeShade="BF"/>
     </w:rPr>
   </w:style>
-  <w:style w:type="paragraph" w:styleId="Heading5">
+  <w:style w:type="paragraph" w:styleId="Ttulo5">
     <w:name w:val="heading 5"/>
     <w:basedOn w:val="Normal"/>
     <w:next w:val="Normal"/>
-    <w:link w:val="Heading5Char"/>
+    <w:link w:val="Ttulo5Car"/>
     <w:uiPriority w:val="9"/>
     <w:semiHidden/>
     <w:unhideWhenUsed/>
@@ -2331,11 +2399,11 @@
       <w:color w:val="2F5496" w:themeColor="accent1" w:themeShade="BF"/>
     </w:rPr>
   </w:style>
-  <w:style w:type="paragraph" w:styleId="Heading6">
+  <w:style w:type="paragraph" w:styleId="Ttulo6">
     <w:name w:val="heading 6"/>
     <w:basedOn w:val="Normal"/>
     <w:next w:val="Normal"/>
-    <w:link w:val="Heading6Char"/>
+    <w:link w:val="Ttulo6Car"/>
     <w:uiPriority w:val="9"/>
     <w:semiHidden/>
     <w:unhideWhenUsed/>
@@ -2354,11 +2422,11 @@
       <w:color w:val="595959" w:themeColor="text1" w:themeTint="A6"/>
     </w:rPr>
   </w:style>
-  <w:style w:type="paragraph" w:styleId="Heading7">
+  <w:style w:type="paragraph" w:styleId="Ttulo7">
     <w:name w:val="heading 7"/>
     <w:basedOn w:val="Normal"/>
     <w:next w:val="Normal"/>
-    <w:link w:val="Heading7Char"/>
+    <w:link w:val="Ttulo7Car"/>
     <w:uiPriority w:val="9"/>
     <w:semiHidden/>
     <w:unhideWhenUsed/>
@@ -2375,11 +2443,11 @@
       <w:color w:val="595959" w:themeColor="text1" w:themeTint="A6"/>
     </w:rPr>
   </w:style>
-  <w:style w:type="paragraph" w:styleId="Heading8">
+  <w:style w:type="paragraph" w:styleId="Ttulo8">
     <w:name w:val="heading 8"/>
     <w:basedOn w:val="Normal"/>
     <w:next w:val="Normal"/>
-    <w:link w:val="Heading8Char"/>
+    <w:link w:val="Ttulo8Car"/>
     <w:uiPriority w:val="9"/>
     <w:semiHidden/>
     <w:unhideWhenUsed/>
@@ -2398,11 +2466,11 @@
       <w:color w:val="272727" w:themeColor="text1" w:themeTint="D8"/>
     </w:rPr>
   </w:style>
-  <w:style w:type="paragraph" w:styleId="Heading9">
+  <w:style w:type="paragraph" w:styleId="Ttulo9">
     <w:name w:val="heading 9"/>
     <w:basedOn w:val="Normal"/>
     <w:next w:val="Normal"/>
-    <w:link w:val="Heading9Char"/>
+    <w:link w:val="Ttulo9Car"/>
     <w:uiPriority w:val="9"/>
     <w:semiHidden/>
     <w:unhideWhenUsed/>
@@ -2419,13 +2487,13 @@
       <w:color w:val="272727" w:themeColor="text1" w:themeTint="D8"/>
     </w:rPr>
   </w:style>
-  <w:style w:type="character" w:default="1" w:styleId="DefaultParagraphFont">
+  <w:style w:type="character" w:default="1" w:styleId="Fuentedeprrafopredeter">
     <w:name w:val="Default Paragraph Font"/>
     <w:uiPriority w:val="1"/>
     <w:semiHidden/>
     <w:unhideWhenUsed/>
   </w:style>
-  <w:style w:type="table" w:default="1" w:styleId="TableNormal">
+  <w:style w:type="table" w:default="1" w:styleId="Tablanormal">
     <w:name w:val="Normal Table"/>
     <w:uiPriority w:val="99"/>
     <w:semiHidden/>
@@ -2440,16 +2508,16 @@
       </w:tblCellMar>
     </w:tblPr>
   </w:style>
-  <w:style w:type="numbering" w:default="1" w:styleId="NoList">
+  <w:style w:type="numbering" w:default="1" w:styleId="Sinlista">
     <w:name w:val="No List"/>
     <w:uiPriority w:val="99"/>
     <w:semiHidden/>
     <w:unhideWhenUsed/>
   </w:style>
-  <w:style w:type="character" w:customStyle="1" w:styleId="Heading1Char">
-    <w:name w:val="Heading 1 Char"/>
-    <w:basedOn w:val="DefaultParagraphFont"/>
-    <w:link w:val="Heading1"/>
+  <w:style w:type="character" w:customStyle="1" w:styleId="Ttulo1Car">
+    <w:name w:val="Título 1 Car"/>
+    <w:basedOn w:val="Fuentedeprrafopredeter"/>
+    <w:link w:val="Ttulo1"/>
     <w:uiPriority w:val="9"/>
     <w:rsid w:val="00E21065"/>
     <w:rPr>
@@ -2460,10 +2528,10 @@
       <w:lang w:val="en-GB"/>
     </w:rPr>
   </w:style>
-  <w:style w:type="character" w:customStyle="1" w:styleId="Heading2Char">
-    <w:name w:val="Heading 2 Char"/>
-    <w:basedOn w:val="DefaultParagraphFont"/>
-    <w:link w:val="Heading2"/>
+  <w:style w:type="character" w:customStyle="1" w:styleId="Ttulo2Car">
+    <w:name w:val="Título 2 Car"/>
+    <w:basedOn w:val="Fuentedeprrafopredeter"/>
+    <w:link w:val="Ttulo2"/>
     <w:uiPriority w:val="9"/>
     <w:semiHidden/>
     <w:rsid w:val="00E21065"/>
@@ -2475,10 +2543,10 @@
       <w:lang w:val="en-GB"/>
     </w:rPr>
   </w:style>
-  <w:style w:type="character" w:customStyle="1" w:styleId="Heading3Char">
-    <w:name w:val="Heading 3 Char"/>
-    <w:basedOn w:val="DefaultParagraphFont"/>
-    <w:link w:val="Heading3"/>
+  <w:style w:type="character" w:customStyle="1" w:styleId="Ttulo3Car">
+    <w:name w:val="Título 3 Car"/>
+    <w:basedOn w:val="Fuentedeprrafopredeter"/>
+    <w:link w:val="Ttulo3"/>
     <w:uiPriority w:val="9"/>
     <w:semiHidden/>
     <w:rsid w:val="00E21065"/>
@@ -2490,10 +2558,10 @@
       <w:lang w:val="en-GB"/>
     </w:rPr>
   </w:style>
-  <w:style w:type="character" w:customStyle="1" w:styleId="Heading4Char">
-    <w:name w:val="Heading 4 Char"/>
-    <w:basedOn w:val="DefaultParagraphFont"/>
-    <w:link w:val="Heading4"/>
+  <w:style w:type="character" w:customStyle="1" w:styleId="Ttulo4Car">
+    <w:name w:val="Título 4 Car"/>
+    <w:basedOn w:val="Fuentedeprrafopredeter"/>
+    <w:link w:val="Ttulo4"/>
     <w:uiPriority w:val="9"/>
     <w:semiHidden/>
     <w:rsid w:val="00E21065"/>
@@ -2505,10 +2573,10 @@
       <w:lang w:val="en-GB"/>
     </w:rPr>
   </w:style>
-  <w:style w:type="character" w:customStyle="1" w:styleId="Heading5Char">
-    <w:name w:val="Heading 5 Char"/>
-    <w:basedOn w:val="DefaultParagraphFont"/>
-    <w:link w:val="Heading5"/>
+  <w:style w:type="character" w:customStyle="1" w:styleId="Ttulo5Car">
+    <w:name w:val="Título 5 Car"/>
+    <w:basedOn w:val="Fuentedeprrafopredeter"/>
+    <w:link w:val="Ttulo5"/>
     <w:uiPriority w:val="9"/>
     <w:semiHidden/>
     <w:rsid w:val="00E21065"/>
@@ -2518,10 +2586,10 @@
       <w:lang w:val="en-GB"/>
     </w:rPr>
   </w:style>
-  <w:style w:type="character" w:customStyle="1" w:styleId="Heading6Char">
-    <w:name w:val="Heading 6 Char"/>
-    <w:basedOn w:val="DefaultParagraphFont"/>
-    <w:link w:val="Heading6"/>
+  <w:style w:type="character" w:customStyle="1" w:styleId="Ttulo6Car">
+    <w:name w:val="Título 6 Car"/>
+    <w:basedOn w:val="Fuentedeprrafopredeter"/>
+    <w:link w:val="Ttulo6"/>
     <w:uiPriority w:val="9"/>
     <w:semiHidden/>
     <w:rsid w:val="00E21065"/>
@@ -2533,10 +2601,10 @@
       <w:lang w:val="en-GB"/>
     </w:rPr>
   </w:style>
-  <w:style w:type="character" w:customStyle="1" w:styleId="Heading7Char">
-    <w:name w:val="Heading 7 Char"/>
-    <w:basedOn w:val="DefaultParagraphFont"/>
-    <w:link w:val="Heading7"/>
+  <w:style w:type="character" w:customStyle="1" w:styleId="Ttulo7Car">
+    <w:name w:val="Título 7 Car"/>
+    <w:basedOn w:val="Fuentedeprrafopredeter"/>
+    <w:link w:val="Ttulo7"/>
     <w:uiPriority w:val="9"/>
     <w:semiHidden/>
     <w:rsid w:val="00E21065"/>
@@ -2546,10 +2614,10 @@
       <w:lang w:val="en-GB"/>
     </w:rPr>
   </w:style>
-  <w:style w:type="character" w:customStyle="1" w:styleId="Heading8Char">
-    <w:name w:val="Heading 8 Char"/>
-    <w:basedOn w:val="DefaultParagraphFont"/>
-    <w:link w:val="Heading8"/>
+  <w:style w:type="character" w:customStyle="1" w:styleId="Ttulo8Car">
+    <w:name w:val="Título 8 Car"/>
+    <w:basedOn w:val="Fuentedeprrafopredeter"/>
+    <w:link w:val="Ttulo8"/>
     <w:uiPriority w:val="9"/>
     <w:semiHidden/>
     <w:rsid w:val="00E21065"/>
@@ -2561,10 +2629,10 @@
       <w:lang w:val="en-GB"/>
     </w:rPr>
   </w:style>
-  <w:style w:type="character" w:customStyle="1" w:styleId="Heading9Char">
-    <w:name w:val="Heading 9 Char"/>
-    <w:basedOn w:val="DefaultParagraphFont"/>
-    <w:link w:val="Heading9"/>
+  <w:style w:type="character" w:customStyle="1" w:styleId="Ttulo9Car">
+    <w:name w:val="Título 9 Car"/>
+    <w:basedOn w:val="Fuentedeprrafopredeter"/>
+    <w:link w:val="Ttulo9"/>
     <w:uiPriority w:val="9"/>
     <w:semiHidden/>
     <w:rsid w:val="00E21065"/>
@@ -2574,11 +2642,11 @@
       <w:lang w:val="en-GB"/>
     </w:rPr>
   </w:style>
-  <w:style w:type="paragraph" w:styleId="Title">
+  <w:style w:type="paragraph" w:styleId="Ttulo">
     <w:name w:val="Title"/>
     <w:basedOn w:val="Normal"/>
     <w:next w:val="Normal"/>
-    <w:link w:val="TitleChar"/>
+    <w:link w:val="TtuloCar"/>
     <w:uiPriority w:val="10"/>
     <w:qFormat/>
     <w:rsid w:val="00E21065"/>
@@ -2594,10 +2662,10 @@
       <w:szCs w:val="56"/>
     </w:rPr>
   </w:style>
-  <w:style w:type="character" w:customStyle="1" w:styleId="TitleChar">
-    <w:name w:val="Title Char"/>
-    <w:basedOn w:val="DefaultParagraphFont"/>
-    <w:link w:val="Title"/>
+  <w:style w:type="character" w:customStyle="1" w:styleId="TtuloCar">
+    <w:name w:val="Título Car"/>
+    <w:basedOn w:val="Fuentedeprrafopredeter"/>
+    <w:link w:val="Ttulo"/>
     <w:uiPriority w:val="10"/>
     <w:rsid w:val="00E21065"/>
     <w:rPr>
@@ -2609,11 +2677,11 @@
       <w:lang w:val="en-GB"/>
     </w:rPr>
   </w:style>
-  <w:style w:type="paragraph" w:styleId="Subtitle">
+  <w:style w:type="paragraph" w:styleId="Subttulo">
     <w:name w:val="Subtitle"/>
     <w:basedOn w:val="Normal"/>
     <w:next w:val="Normal"/>
-    <w:link w:val="SubtitleChar"/>
+    <w:link w:val="SubttuloCar"/>
     <w:uiPriority w:val="11"/>
     <w:qFormat/>
     <w:rsid w:val="00E21065"/>
@@ -2630,10 +2698,10 @@
       <w:szCs w:val="28"/>
     </w:rPr>
   </w:style>
-  <w:style w:type="character" w:customStyle="1" w:styleId="SubtitleChar">
-    <w:name w:val="Subtitle Char"/>
-    <w:basedOn w:val="DefaultParagraphFont"/>
-    <w:link w:val="Subtitle"/>
+  <w:style w:type="character" w:customStyle="1" w:styleId="SubttuloCar">
+    <w:name w:val="Subtítulo Car"/>
+    <w:basedOn w:val="Fuentedeprrafopredeter"/>
+    <w:link w:val="Subttulo"/>
     <w:uiPriority w:val="11"/>
     <w:rsid w:val="00E21065"/>
     <w:rPr>
@@ -2645,11 +2713,11 @@
       <w:lang w:val="en-GB"/>
     </w:rPr>
   </w:style>
-  <w:style w:type="paragraph" w:styleId="Quote">
+  <w:style w:type="paragraph" w:styleId="Cita">
     <w:name w:val="Quote"/>
     <w:basedOn w:val="Normal"/>
     <w:next w:val="Normal"/>
-    <w:link w:val="QuoteChar"/>
+    <w:link w:val="CitaCar"/>
     <w:uiPriority w:val="29"/>
     <w:qFormat/>
     <w:rsid w:val="00E21065"/>
@@ -2663,10 +2731,10 @@
       <w:color w:val="404040" w:themeColor="text1" w:themeTint="BF"/>
     </w:rPr>
   </w:style>
-  <w:style w:type="character" w:customStyle="1" w:styleId="QuoteChar">
-    <w:name w:val="Quote Char"/>
-    <w:basedOn w:val="DefaultParagraphFont"/>
-    <w:link w:val="Quote"/>
+  <w:style w:type="character" w:customStyle="1" w:styleId="CitaCar">
+    <w:name w:val="Cita Car"/>
+    <w:basedOn w:val="Fuentedeprrafopredeter"/>
+    <w:link w:val="Cita"/>
     <w:uiPriority w:val="29"/>
     <w:rsid w:val="00E21065"/>
     <w:rPr>
@@ -2676,7 +2744,7 @@
       <w:lang w:val="en-GB"/>
     </w:rPr>
   </w:style>
-  <w:style w:type="paragraph" w:styleId="ListParagraph">
+  <w:style w:type="paragraph" w:styleId="Prrafodelista">
     <w:name w:val="List Paragraph"/>
     <w:basedOn w:val="Normal"/>
     <w:uiPriority w:val="34"/>
@@ -2687,9 +2755,9 @@
       <w:contextualSpacing/>
     </w:pPr>
   </w:style>
-  <w:style w:type="character" w:styleId="IntenseEmphasis">
+  <w:style w:type="character" w:styleId="nfasisintenso">
     <w:name w:val="Intense Emphasis"/>
-    <w:basedOn w:val="DefaultParagraphFont"/>
+    <w:basedOn w:val="Fuentedeprrafopredeter"/>
     <w:uiPriority w:val="21"/>
     <w:qFormat/>
     <w:rsid w:val="00E21065"/>
@@ -2699,11 +2767,11 @@
       <w:color w:val="2F5496" w:themeColor="accent1" w:themeShade="BF"/>
     </w:rPr>
   </w:style>
-  <w:style w:type="paragraph" w:styleId="IntenseQuote">
+  <w:style w:type="paragraph" w:styleId="Citadestacada">
     <w:name w:val="Intense Quote"/>
     <w:basedOn w:val="Normal"/>
     <w:next w:val="Normal"/>
-    <w:link w:val="IntenseQuoteChar"/>
+    <w:link w:val="CitadestacadaCar"/>
     <w:uiPriority w:val="30"/>
     <w:qFormat/>
     <w:rsid w:val="00E21065"/>
@@ -2722,10 +2790,10 @@
       <w:color w:val="2F5496" w:themeColor="accent1" w:themeShade="BF"/>
     </w:rPr>
   </w:style>
-  <w:style w:type="character" w:customStyle="1" w:styleId="IntenseQuoteChar">
-    <w:name w:val="Intense Quote Char"/>
-    <w:basedOn w:val="DefaultParagraphFont"/>
-    <w:link w:val="IntenseQuote"/>
+  <w:style w:type="character" w:customStyle="1" w:styleId="CitadestacadaCar">
+    <w:name w:val="Cita destacada Car"/>
+    <w:basedOn w:val="Fuentedeprrafopredeter"/>
+    <w:link w:val="Citadestacada"/>
     <w:uiPriority w:val="30"/>
     <w:rsid w:val="00E21065"/>
     <w:rPr>
@@ -2735,9 +2803,9 @@
       <w:lang w:val="en-GB"/>
     </w:rPr>
   </w:style>
-  <w:style w:type="character" w:styleId="IntenseReference">
+  <w:style w:type="character" w:styleId="Referenciaintensa">
     <w:name w:val="Intense Reference"/>
-    <w:basedOn w:val="DefaultParagraphFont"/>
+    <w:basedOn w:val="Fuentedeprrafopredeter"/>
     <w:uiPriority w:val="32"/>
     <w:qFormat/>
     <w:rsid w:val="00E21065"/>
@@ -2749,10 +2817,10 @@
       <w:spacing w:val="5"/>
     </w:rPr>
   </w:style>
-  <w:style w:type="paragraph" w:styleId="Header">
+  <w:style w:type="paragraph" w:styleId="Encabezado">
     <w:name w:val="header"/>
     <w:basedOn w:val="Normal"/>
-    <w:link w:val="HeaderChar"/>
+    <w:link w:val="EncabezadoCar"/>
     <w:uiPriority w:val="99"/>
     <w:unhideWhenUsed/>
     <w:rsid w:val="00E21065"/>
@@ -2764,20 +2832,20 @@
       <w:spacing w:after="0" w:line="240" w:lineRule="auto"/>
     </w:pPr>
   </w:style>
-  <w:style w:type="character" w:customStyle="1" w:styleId="HeaderChar">
-    <w:name w:val="Header Char"/>
-    <w:basedOn w:val="DefaultParagraphFont"/>
-    <w:link w:val="Header"/>
+  <w:style w:type="character" w:customStyle="1" w:styleId="EncabezadoCar">
+    <w:name w:val="Encabezado Car"/>
+    <w:basedOn w:val="Fuentedeprrafopredeter"/>
+    <w:link w:val="Encabezado"/>
     <w:uiPriority w:val="99"/>
     <w:rsid w:val="00E21065"/>
     <w:rPr>
       <w:lang w:val="en-GB"/>
     </w:rPr>
   </w:style>
-  <w:style w:type="paragraph" w:styleId="Footer">
+  <w:style w:type="paragraph" w:styleId="Piedepgina">
     <w:name w:val="footer"/>
     <w:basedOn w:val="Normal"/>
-    <w:link w:val="FooterChar"/>
+    <w:link w:val="PiedepginaCar"/>
     <w:uiPriority w:val="99"/>
     <w:unhideWhenUsed/>
     <w:rsid w:val="00E21065"/>
@@ -2789,10 +2857,10 @@
       <w:spacing w:after="0" w:line="240" w:lineRule="auto"/>
     </w:pPr>
   </w:style>
-  <w:style w:type="character" w:customStyle="1" w:styleId="FooterChar">
-    <w:name w:val="Footer Char"/>
-    <w:basedOn w:val="DefaultParagraphFont"/>
-    <w:link w:val="Footer"/>
+  <w:style w:type="character" w:customStyle="1" w:styleId="PiedepginaCar">
+    <w:name w:val="Pie de página Car"/>
+    <w:basedOn w:val="Fuentedeprrafopredeter"/>
+    <w:link w:val="Piedepgina"/>
     <w:uiPriority w:val="99"/>
     <w:rsid w:val="00E21065"/>
     <w:rPr>
